--- a/Assignment 3/Assignment_3.docx
+++ b/Assignment 3/Assignment_3.docx
@@ -46,9 +46,9 @@
         </w:rPr>
         <w:drawing>
           <wp:inline distT="0" distB="0" distL="0" distR="0">
-            <wp:extent cx="6642100" cy="1511300"/>
-            <wp:effectExtent l="0" t="0" r="6350" b="0"/>
-            <wp:docPr id="1" name="Picture 1"/>
+            <wp:extent cx="6644640" cy="1089660"/>
+            <wp:effectExtent l="0" t="0" r="3810" b="0"/>
+            <wp:docPr id="5" name="Picture 5"/>
             <wp:cNvGraphicFramePr>
               <a:graphicFrameLocks xmlns:a="http://schemas.openxmlformats.org/drawingml/2006/main" noChangeAspect="1"/>
             </wp:cNvGraphicFramePr>
@@ -62,7 +62,7 @@
                     </pic:cNvPicPr>
                   </pic:nvPicPr>
                   <pic:blipFill>
-                    <a:blip r:embed="rId5" cstate="print">
+                    <a:blip r:embed="rId5">
                       <a:extLst>
                         <a:ext uri="{28A0092B-C50C-407E-A947-70E740481C1C}">
                           <a14:useLocalDpi xmlns:a14="http://schemas.microsoft.com/office/drawing/2010/main" val="0"/>
@@ -77,7 +77,7 @@
                   <pic:spPr bwMode="auto">
                     <a:xfrm>
                       <a:off x="0" y="0"/>
-                      <a:ext cx="6642100" cy="1511300"/>
+                      <a:ext cx="6644640" cy="1089660"/>
                     </a:xfrm>
                     <a:prstGeom prst="rect">
                       <a:avLst/>
